--- a/БД.docx
+++ b/БД.docx
@@ -7866,7 +7866,7 @@
             <v:path o:extrusionok="f" gradientshapeok="t" o:connecttype="rect"/>
             <o:lock v:ext="edit" aspectratio="t"/>
           </v:shapetype>
-          <v:shape id="_x0000_i1025" type="#_x0000_t75" style="width:495.6pt;height:343.75pt">
+          <v:shape id="_x0000_i1025" type="#_x0000_t75" style="width:495.75pt;height:343.5pt">
             <v:imagedata r:id="rId12" o:title="log"/>
           </v:shape>
         </w:pict>
@@ -21842,6 +21842,36 @@
     </w:p>
     <w:p>
       <w:pPr>
+        <w:spacing w:after="0" w:line="360" w:lineRule="auto"/>
+        <w:ind w:right="709" w:firstLine="709"/>
+        <w:jc w:val="center"/>
+        <w:rPr>
+          <w:rFonts w:ascii="Times New Roman" w:hAnsi="Times New Roman" w:cs="Times New Roman"/>
+          <w:sz w:val="28"/>
+          <w:szCs w:val="28"/>
+        </w:rPr>
+      </w:pPr>
+      <w:r>
+        <w:rPr>
+          <w:rFonts w:ascii="Times New Roman" w:hAnsi="Times New Roman" w:cs="Times New Roman"/>
+          <w:sz w:val="28"/>
+          <w:szCs w:val="28"/>
+        </w:rPr>
+        <w:t>Приложение</w:t>
+      </w:r>
+      <w:proofErr w:type="gramStart"/>
+      <w:r>
+        <w:rPr>
+          <w:rFonts w:ascii="Times New Roman" w:hAnsi="Times New Roman" w:cs="Times New Roman"/>
+          <w:sz w:val="28"/>
+          <w:szCs w:val="28"/>
+        </w:rPr>
+        <w:t xml:space="preserve"> Б</w:t>
+      </w:r>
+      <w:proofErr w:type="gramEnd"/>
+    </w:p>
+    <w:p>
+      <w:pPr>
         <w:spacing w:before="120" w:after="120" w:line="360" w:lineRule="auto"/>
         <w:ind w:right="709" w:firstLine="709"/>
         <w:jc w:val="both"/>
@@ -21892,18 +21922,28 @@
           <w:sz w:val="28"/>
           <w:szCs w:val="28"/>
         </w:rPr>
-        <w:t xml:space="preserve"> базы </w:t>
+        <w:t xml:space="preserve"> базы данных</w:t>
+      </w:r>
+      <w:r>
+        <w:rPr>
+          <w:rFonts w:ascii="Times New Roman" w:hAnsi="Times New Roman" w:cs="Times New Roman"/>
+          <w:sz w:val="28"/>
+          <w:szCs w:val="28"/>
+        </w:rPr>
+        <w:t xml:space="preserve"> </w:t>
       </w:r>
       <w:proofErr w:type="spellStart"/>
-      <w:r>
-        <w:rPr>
-          <w:rFonts w:ascii="Times New Roman" w:hAnsi="Times New Roman" w:cs="Times New Roman"/>
-          <w:sz w:val="28"/>
-          <w:szCs w:val="28"/>
-        </w:rPr>
-        <w:t>данныхфитнес-клуба</w:t>
+      <w:proofErr w:type="gramStart"/>
+      <w:r>
+        <w:rPr>
+          <w:rFonts w:ascii="Times New Roman" w:hAnsi="Times New Roman" w:cs="Times New Roman"/>
+          <w:sz w:val="28"/>
+          <w:szCs w:val="28"/>
+        </w:rPr>
+        <w:t>фитнес-клуба</w:t>
       </w:r>
       <w:proofErr w:type="spellEnd"/>
+      <w:proofErr w:type="gramEnd"/>
     </w:p>
     <w:p>
       <w:pPr>
@@ -22861,7 +22901,6 @@
           <w:szCs w:val="28"/>
           <w:lang w:val="en-US"/>
         </w:rPr>
-        <w:lastRenderedPageBreak/>
         <w:t>INSERT INTO Specializations (</w:t>
       </w:r>
       <w:proofErr w:type="spellStart"/>
@@ -27120,6 +27159,36 @@
     </w:p>
     <w:p>
       <w:pPr>
+        <w:spacing w:after="0" w:line="360" w:lineRule="auto"/>
+        <w:ind w:right="709" w:firstLine="709"/>
+        <w:jc w:val="center"/>
+        <w:rPr>
+          <w:rFonts w:ascii="Times New Roman" w:hAnsi="Times New Roman" w:cs="Times New Roman"/>
+          <w:sz w:val="28"/>
+          <w:szCs w:val="28"/>
+        </w:rPr>
+      </w:pPr>
+      <w:r>
+        <w:rPr>
+          <w:rFonts w:ascii="Times New Roman" w:hAnsi="Times New Roman" w:cs="Times New Roman"/>
+          <w:sz w:val="28"/>
+          <w:szCs w:val="28"/>
+        </w:rPr>
+        <w:t>Приложение</w:t>
+      </w:r>
+      <w:proofErr w:type="gramStart"/>
+      <w:r>
+        <w:rPr>
+          <w:rFonts w:ascii="Times New Roman" w:hAnsi="Times New Roman" w:cs="Times New Roman"/>
+          <w:sz w:val="28"/>
+          <w:szCs w:val="28"/>
+        </w:rPr>
+        <w:t xml:space="preserve"> В</w:t>
+      </w:r>
+      <w:proofErr w:type="gramEnd"/>
+    </w:p>
+    <w:p>
+      <w:pPr>
         <w:spacing w:before="120" w:after="120" w:line="360" w:lineRule="auto"/>
         <w:ind w:right="709" w:firstLine="709"/>
         <w:jc w:val="both"/>
@@ -28933,6 +29002,7 @@
           <w:szCs w:val="28"/>
           <w:lang w:val="en-US"/>
         </w:rPr>
+        <w:lastRenderedPageBreak/>
         <w:t>DELIMITER</w:t>
       </w:r>
       <w:r>
@@ -28979,7 +29049,6 @@
           <w:szCs w:val="28"/>
           <w:lang w:val="en-US"/>
         </w:rPr>
-        <w:lastRenderedPageBreak/>
         <w:t>DELIMITER</w:t>
       </w:r>
       <w:r>
@@ -30900,6 +30969,7 @@
           <w:szCs w:val="28"/>
           <w:lang w:val="en-US"/>
         </w:rPr>
+        <w:lastRenderedPageBreak/>
         <w:t xml:space="preserve">SELECT </w:t>
       </w:r>
       <w:proofErr w:type="spellStart"/>
@@ -30986,7 +31056,6 @@
           <w:szCs w:val="28"/>
           <w:lang w:val="en-US"/>
         </w:rPr>
-        <w:lastRenderedPageBreak/>
         <w:t xml:space="preserve">ORDER BY </w:t>
       </w:r>
       <w:proofErr w:type="spellStart"/>
@@ -32068,13 +32137,15 @@
           <w:rFonts w:ascii="Times New Roman" w:hAnsi="Times New Roman" w:cs="Times New Roman"/>
           <w:sz w:val="28"/>
           <w:szCs w:val="28"/>
-        </w:rPr>
-      </w:pPr>
-      <w:r>
-        <w:rPr>
-          <w:rFonts w:ascii="Times New Roman" w:hAnsi="Times New Roman" w:cs="Times New Roman"/>
-          <w:sz w:val="28"/>
-          <w:szCs w:val="28"/>
+          <w:lang w:val="en-US"/>
+        </w:rPr>
+      </w:pPr>
+      <w:r>
+        <w:rPr>
+          <w:rFonts w:ascii="Times New Roman" w:hAnsi="Times New Roman" w:cs="Times New Roman"/>
+          <w:sz w:val="28"/>
+          <w:szCs w:val="28"/>
+          <w:lang w:val="en-US"/>
         </w:rPr>
         <w:t xml:space="preserve">SELECT </w:t>
       </w:r>
@@ -32097,6 +32168,7 @@
           <w:rFonts w:ascii="Times New Roman" w:hAnsi="Times New Roman" w:cs="Times New Roman"/>
           <w:sz w:val="28"/>
           <w:szCs w:val="28"/>
+          <w:lang w:val="en-US"/>
         </w:rPr>
         <w:t xml:space="preserve">    </w:t>
       </w:r>
@@ -33682,7 +33754,7 @@
   <w:style w:type="paragraph" w:default="1" w:styleId="a">
     <w:name w:val="Normal"/>
     <w:qFormat/>
-    <w:rsid w:val="00B02407"/>
+    <w:rsid w:val="00561054"/>
   </w:style>
   <w:style w:type="character" w:default="1" w:styleId="a0">
     <w:name w:val="Default Paragraph Font"/>
